--- a/README.md.docx
+++ b/README.md.docx
@@ -3,7 +3,1017 @@
 <w:document xmlns:wpc="http://schemas.microsoft.com/office/word/2010/wordprocessingCanvas" xmlns:cx="http://schemas.microsoft.com/office/drawing/2014/chartex" xmlns:cx1="http://schemas.microsoft.com/office/drawing/2015/9/8/chartex" xmlns:cx2="http://schemas.microsoft.com/office/drawing/2015/10/21/chartex" xmlns:cx3="http://schemas.microsoft.com/office/drawing/2016/5/9/chartex" xmlns:cx4="http://schemas.microsoft.com/office/drawing/2016/5/10/chartex" xmlns:cx5="http://schemas.microsoft.com/office/drawing/2016/5/11/chartex" xmlns:cx6="http://schemas.microsoft.com/office/drawing/2016/5/12/chartex" xmlns:cx7="http://schemas.microsoft.com/office/drawing/2016/5/13/chartex" xmlns:cx8="http://schemas.microsoft.com/office/drawing/2016/5/14/chartex" xmlns:mc="http://schemas.openxmlformats.org/markup-compatibility/2006" xmlns:aink="http://schemas.microsoft.com/office/drawing/2016/ink" xmlns:am3d="http://schemas.microsoft.com/office/drawing/2017/model3d" xmlns:o="urn:schemas-microsoft-com:office:office" xmlns:oel="http://schemas.microsoft.com/office/2019/extlst" xmlns:r="http://schemas.openxmlformats.org/officeDocument/2006/relationships" xmlns:m="http://schemas.openxmlformats.org/officeDocument/2006/math" xmlns:v="urn:schemas-microsoft-com:vml" xmlns:wp14="http://schemas.microsoft.com/office/word/2010/wordprocessingDrawing" xmlns:wp="http://schemas.openxmlformats.org/drawingml/2006/wordprocessingDrawing" xmlns:w10="urn:schemas-microsoft-com:office:word" xmlns:w="http://schemas.openxmlformats.org/wordprocessingml/2006/main" xmlns:w14="http://schemas.microsoft.com/office/word/2010/wordml" xmlns:w15="http://schemas.microsoft.com/office/word/2012/wordml" xmlns:w16cex="http://schemas.microsoft.com/office/word/2018/wordml/cex" xmlns:w16cid="http://schemas.microsoft.com/office/word/2016/wordml/cid" xmlns:w16="http://schemas.microsoft.com/office/word/2018/wordml" xmlns:w16sdtdh="http://schemas.microsoft.com/office/word/2020/wordml/sdtdatahash" xmlns:w16se="http://schemas.microsoft.com/office/word/2015/wordml/symex" xmlns:wpg="http://schemas.microsoft.com/office/word/2010/wordprocessingGroup" xmlns:wpi="http://schemas.microsoft.com/office/word/2010/wordprocessingInk" xmlns:wne="http://schemas.microsoft.com/office/word/2006/wordml" xmlns:wps="http://schemas.microsoft.com/office/word/2010/wordprocessingShape" mc:Ignorable="w14 w15 w16se w16cid w16 w16cex w16sdtdh wp14">
   <w:body>
     <w:p>
-      <w:r>
+      <w:pPr>
+        <w:rPr>
+          <w:rFonts w:ascii="Times New Roman" w:hAnsi="Times New Roman" w:cs="Times New Roman"/>
+          <w:sz w:val="24"/>
+          <w:szCs w:val="24"/>
+        </w:rPr>
+      </w:pPr>
+      <w:proofErr w:type="spellStart"/>
+      <w:r>
+        <w:rPr>
+          <w:rFonts w:ascii="Times New Roman" w:hAnsi="Times New Roman" w:cs="Times New Roman"/>
+          <w:sz w:val="24"/>
+          <w:szCs w:val="24"/>
+        </w:rPr>
+        <w:t>ChatIt</w:t>
+      </w:r>
+      <w:proofErr w:type="spellEnd"/>
+      <w:r>
+        <w:rPr>
+          <w:rFonts w:ascii="Times New Roman" w:hAnsi="Times New Roman" w:cs="Times New Roman"/>
+          <w:sz w:val="24"/>
+          <w:szCs w:val="24"/>
+        </w:rPr>
+        <w:t xml:space="preserve"> </w:t>
+      </w:r>
+    </w:p>
+    <w:p>
+      <w:pPr>
+        <w:rPr>
+          <w:rFonts w:ascii="Times New Roman" w:hAnsi="Times New Roman" w:cs="Times New Roman"/>
+          <w:sz w:val="24"/>
+          <w:szCs w:val="24"/>
+        </w:rPr>
+      </w:pPr>
+      <w:hyperlink r:id="rId5" w:history="1">
+        <w:proofErr w:type="spellStart"/>
+        <w:r>
+          <w:rPr>
+            <w:rStyle w:val="Hyperlink"/>
+          </w:rPr>
+          <w:t>TavionR</w:t>
+        </w:r>
+        <w:proofErr w:type="spellEnd"/>
+        <w:r>
+          <w:rPr>
+            <w:rStyle w:val="Hyperlink"/>
+          </w:rPr>
+          <w:t>/react-Capstone (github.com)</w:t>
+        </w:r>
+      </w:hyperlink>
+    </w:p>
+    <w:p>
+      <w:pPr>
+        <w:rPr>
+          <w:rFonts w:ascii="Times New Roman" w:hAnsi="Times New Roman" w:cs="Times New Roman"/>
+          <w:sz w:val="24"/>
+          <w:szCs w:val="24"/>
+        </w:rPr>
+      </w:pPr>
+    </w:p>
+    <w:p>
+      <w:pPr>
+        <w:rPr>
+          <w:rFonts w:ascii="Times New Roman" w:hAnsi="Times New Roman" w:cs="Times New Roman"/>
+          <w:b/>
+          <w:bCs/>
+          <w:sz w:val="24"/>
+          <w:szCs w:val="24"/>
+        </w:rPr>
+      </w:pPr>
+      <w:r>
+        <w:rPr>
+          <w:rFonts w:ascii="Times New Roman" w:hAnsi="Times New Roman" w:cs="Times New Roman"/>
+          <w:b/>
+          <w:bCs/>
+          <w:sz w:val="24"/>
+          <w:szCs w:val="24"/>
+        </w:rPr>
+        <w:t>Description</w:t>
+      </w:r>
+    </w:p>
+    <w:p>
+      <w:pPr>
+        <w:rPr>
+          <w:rFonts w:ascii="Times New Roman" w:hAnsi="Times New Roman" w:cs="Times New Roman"/>
+          <w:sz w:val="24"/>
+          <w:szCs w:val="24"/>
+        </w:rPr>
+      </w:pPr>
+      <w:proofErr w:type="spellStart"/>
+      <w:r>
+        <w:rPr>
+          <w:rFonts w:ascii="Times New Roman" w:hAnsi="Times New Roman" w:cs="Times New Roman"/>
+          <w:sz w:val="24"/>
+          <w:szCs w:val="24"/>
+        </w:rPr>
+        <w:t>ChatIt</w:t>
+      </w:r>
+      <w:proofErr w:type="spellEnd"/>
+      <w:r>
+        <w:rPr>
+          <w:rFonts w:ascii="Times New Roman" w:hAnsi="Times New Roman" w:cs="Times New Roman"/>
+          <w:sz w:val="24"/>
+          <w:szCs w:val="24"/>
+        </w:rPr>
+        <w:t xml:space="preserve"> is a real-time chat application that allows users to connect with friends, send messages, and share files seamlessly.</w:t>
+      </w:r>
+    </w:p>
+    <w:p>
+      <w:pPr>
+        <w:rPr>
+          <w:rFonts w:ascii="Times New Roman" w:hAnsi="Times New Roman" w:cs="Times New Roman"/>
+          <w:sz w:val="24"/>
+          <w:szCs w:val="24"/>
+        </w:rPr>
+      </w:pPr>
+    </w:p>
+    <w:p>
+      <w:pPr>
+        <w:rPr>
+          <w:rFonts w:ascii="Times New Roman" w:hAnsi="Times New Roman" w:cs="Times New Roman"/>
+          <w:b/>
+          <w:bCs/>
+          <w:sz w:val="24"/>
+          <w:szCs w:val="24"/>
+        </w:rPr>
+      </w:pPr>
+      <w:r>
+        <w:rPr>
+          <w:rFonts w:ascii="Times New Roman" w:hAnsi="Times New Roman" w:cs="Times New Roman"/>
+          <w:b/>
+          <w:bCs/>
+          <w:sz w:val="24"/>
+          <w:szCs w:val="24"/>
+        </w:rPr>
+        <w:t>Features</w:t>
+      </w:r>
+    </w:p>
+    <w:p>
+      <w:pPr>
+        <w:rPr>
+          <w:rFonts w:ascii="Times New Roman" w:hAnsi="Times New Roman" w:cs="Times New Roman"/>
+          <w:sz w:val="24"/>
+          <w:szCs w:val="24"/>
+        </w:rPr>
+      </w:pPr>
+    </w:p>
+    <w:p>
+      <w:pPr>
+        <w:rPr>
+          <w:rFonts w:ascii="Times New Roman" w:hAnsi="Times New Roman" w:cs="Times New Roman"/>
+          <w:sz w:val="24"/>
+          <w:szCs w:val="24"/>
+        </w:rPr>
+      </w:pPr>
+      <w:r>
+        <w:rPr>
+          <w:rFonts w:ascii="Times New Roman" w:hAnsi="Times New Roman" w:cs="Times New Roman"/>
+          <w:sz w:val="24"/>
+          <w:szCs w:val="24"/>
+        </w:rPr>
+        <w:t xml:space="preserve">1. </w:t>
+      </w:r>
+      <w:r>
+        <w:rPr>
+          <w:rFonts w:ascii="Times New Roman" w:hAnsi="Times New Roman" w:cs="Times New Roman"/>
+          <w:b/>
+          <w:bCs/>
+          <w:sz w:val="24"/>
+          <w:szCs w:val="24"/>
+        </w:rPr>
+        <w:t xml:space="preserve">Real-Time </w:t>
+      </w:r>
+      <w:r>
+        <w:rPr>
+          <w:rFonts w:ascii="Times New Roman" w:hAnsi="Times New Roman" w:cs="Times New Roman"/>
+          <w:b/>
+          <w:bCs/>
+          <w:sz w:val="24"/>
+          <w:szCs w:val="24"/>
+        </w:rPr>
+        <w:t>Messaging</w:t>
+      </w:r>
+      <w:r>
+        <w:rPr>
+          <w:rFonts w:ascii="Times New Roman" w:hAnsi="Times New Roman" w:cs="Times New Roman"/>
+          <w:sz w:val="24"/>
+          <w:szCs w:val="24"/>
+        </w:rPr>
+        <w:t>:</w:t>
+      </w:r>
+      <w:r>
+        <w:rPr>
+          <w:rFonts w:ascii="Times New Roman" w:hAnsi="Times New Roman" w:cs="Times New Roman"/>
+          <w:sz w:val="24"/>
+          <w:szCs w:val="24"/>
+        </w:rPr>
+        <w:t xml:space="preserve"> Engage in real-time conversations with friends.</w:t>
+      </w:r>
+    </w:p>
+    <w:p>
+      <w:pPr>
+        <w:rPr>
+          <w:rFonts w:ascii="Times New Roman" w:hAnsi="Times New Roman" w:cs="Times New Roman"/>
+          <w:sz w:val="24"/>
+          <w:szCs w:val="24"/>
+        </w:rPr>
+      </w:pPr>
+      <w:r>
+        <w:rPr>
+          <w:rFonts w:ascii="Times New Roman" w:hAnsi="Times New Roman" w:cs="Times New Roman"/>
+          <w:sz w:val="24"/>
+          <w:szCs w:val="24"/>
+        </w:rPr>
+        <w:t xml:space="preserve">2. </w:t>
+      </w:r>
+      <w:r>
+        <w:rPr>
+          <w:rFonts w:ascii="Times New Roman" w:hAnsi="Times New Roman" w:cs="Times New Roman"/>
+          <w:b/>
+          <w:bCs/>
+          <w:sz w:val="24"/>
+          <w:szCs w:val="24"/>
+        </w:rPr>
+        <w:t>File Upload</w:t>
+      </w:r>
+      <w:r>
+        <w:rPr>
+          <w:rFonts w:ascii="Times New Roman" w:hAnsi="Times New Roman" w:cs="Times New Roman"/>
+          <w:sz w:val="24"/>
+          <w:szCs w:val="24"/>
+        </w:rPr>
+        <w:t>:</w:t>
+      </w:r>
+      <w:r>
+        <w:rPr>
+          <w:rFonts w:ascii="Times New Roman" w:hAnsi="Times New Roman" w:cs="Times New Roman"/>
+          <w:sz w:val="24"/>
+          <w:szCs w:val="24"/>
+        </w:rPr>
+        <w:t xml:space="preserve"> </w:t>
+      </w:r>
+      <w:r>
+        <w:rPr>
+          <w:rFonts w:ascii="Times New Roman" w:hAnsi="Times New Roman" w:cs="Times New Roman"/>
+          <w:sz w:val="24"/>
+          <w:szCs w:val="24"/>
+        </w:rPr>
+        <w:t>Share files, including images and documents.</w:t>
+      </w:r>
+    </w:p>
+    <w:p>
+      <w:pPr>
+        <w:rPr>
+          <w:rFonts w:ascii="Times New Roman" w:hAnsi="Times New Roman" w:cs="Times New Roman"/>
+          <w:sz w:val="24"/>
+          <w:szCs w:val="24"/>
+        </w:rPr>
+      </w:pPr>
+      <w:r>
+        <w:rPr>
+          <w:rFonts w:ascii="Times New Roman" w:hAnsi="Times New Roman" w:cs="Times New Roman"/>
+          <w:sz w:val="24"/>
+          <w:szCs w:val="24"/>
+        </w:rPr>
+        <w:t xml:space="preserve">3. </w:t>
+      </w:r>
+      <w:r>
+        <w:rPr>
+          <w:rFonts w:ascii="Times New Roman" w:hAnsi="Times New Roman" w:cs="Times New Roman"/>
+          <w:b/>
+          <w:bCs/>
+          <w:sz w:val="24"/>
+          <w:szCs w:val="24"/>
+        </w:rPr>
+        <w:t>User-friendly Interface</w:t>
+      </w:r>
+      <w:r>
+        <w:rPr>
+          <w:rFonts w:ascii="Times New Roman" w:hAnsi="Times New Roman" w:cs="Times New Roman"/>
+          <w:sz w:val="24"/>
+          <w:szCs w:val="24"/>
+        </w:rPr>
+        <w:t>: Intuitive design for easy navigation.</w:t>
+      </w:r>
+    </w:p>
+    <w:p>
+      <w:pPr>
+        <w:rPr>
+          <w:rFonts w:ascii="Times New Roman" w:hAnsi="Times New Roman" w:cs="Times New Roman"/>
+          <w:sz w:val="24"/>
+          <w:szCs w:val="24"/>
+        </w:rPr>
+      </w:pPr>
+      <w:r>
+        <w:rPr>
+          <w:rFonts w:ascii="Times New Roman" w:hAnsi="Times New Roman" w:cs="Times New Roman"/>
+          <w:sz w:val="24"/>
+          <w:szCs w:val="24"/>
+        </w:rPr>
+        <w:t xml:space="preserve">4. </w:t>
+      </w:r>
+      <w:r>
+        <w:rPr>
+          <w:rFonts w:ascii="Times New Roman" w:hAnsi="Times New Roman" w:cs="Times New Roman"/>
+          <w:b/>
+          <w:bCs/>
+          <w:sz w:val="24"/>
+          <w:szCs w:val="24"/>
+        </w:rPr>
+        <w:t>Search Functionality</w:t>
+      </w:r>
+      <w:r>
+        <w:rPr>
+          <w:rFonts w:ascii="Times New Roman" w:hAnsi="Times New Roman" w:cs="Times New Roman"/>
+          <w:sz w:val="24"/>
+          <w:szCs w:val="24"/>
+        </w:rPr>
+        <w:t>: Quickly find friends with the search feature.</w:t>
+      </w:r>
+    </w:p>
+    <w:p>
+      <w:pPr>
+        <w:rPr>
+          <w:rFonts w:ascii="Times New Roman" w:hAnsi="Times New Roman" w:cs="Times New Roman"/>
+          <w:sz w:val="24"/>
+          <w:szCs w:val="24"/>
+        </w:rPr>
+      </w:pPr>
+      <w:r>
+        <w:rPr>
+          <w:rFonts w:ascii="Times New Roman" w:hAnsi="Times New Roman" w:cs="Times New Roman"/>
+          <w:sz w:val="24"/>
+          <w:szCs w:val="24"/>
+        </w:rPr>
+        <w:t xml:space="preserve">5. </w:t>
+      </w:r>
+      <w:r>
+        <w:rPr>
+          <w:rFonts w:ascii="Times New Roman" w:hAnsi="Times New Roman" w:cs="Times New Roman"/>
+          <w:b/>
+          <w:bCs/>
+          <w:sz w:val="24"/>
+          <w:szCs w:val="24"/>
+        </w:rPr>
+        <w:t>Profile Management</w:t>
+      </w:r>
+      <w:r>
+        <w:rPr>
+          <w:rFonts w:ascii="Times New Roman" w:hAnsi="Times New Roman" w:cs="Times New Roman"/>
+          <w:sz w:val="24"/>
+          <w:szCs w:val="24"/>
+        </w:rPr>
+        <w:t>: Sign out and manage your profile effortlessly.</w:t>
+      </w:r>
+    </w:p>
+    <w:p>
+      <w:pPr>
+        <w:rPr>
+          <w:rFonts w:ascii="Times New Roman" w:hAnsi="Times New Roman" w:cs="Times New Roman"/>
+          <w:sz w:val="24"/>
+          <w:szCs w:val="24"/>
+        </w:rPr>
+      </w:pPr>
+    </w:p>
+    <w:p>
+      <w:pPr>
+        <w:rPr>
+          <w:rFonts w:ascii="Times New Roman" w:hAnsi="Times New Roman" w:cs="Times New Roman"/>
+          <w:b/>
+          <w:bCs/>
+          <w:sz w:val="24"/>
+          <w:szCs w:val="24"/>
+        </w:rPr>
+      </w:pPr>
+      <w:r>
+        <w:rPr>
+          <w:rFonts w:ascii="Times New Roman" w:hAnsi="Times New Roman" w:cs="Times New Roman"/>
+          <w:b/>
+          <w:bCs/>
+          <w:sz w:val="24"/>
+          <w:szCs w:val="24"/>
+        </w:rPr>
+        <w:t>Tests</w:t>
+      </w:r>
+    </w:p>
+    <w:p>
+      <w:pPr>
+        <w:rPr>
+          <w:rFonts w:ascii="Times New Roman" w:hAnsi="Times New Roman" w:cs="Times New Roman"/>
+          <w:sz w:val="24"/>
+          <w:szCs w:val="24"/>
+        </w:rPr>
+      </w:pPr>
+      <w:r>
+        <w:rPr>
+          <w:rFonts w:ascii="Times New Roman" w:hAnsi="Times New Roman" w:cs="Times New Roman"/>
+          <w:sz w:val="24"/>
+          <w:szCs w:val="24"/>
+        </w:rPr>
+        <w:t xml:space="preserve">Tests for the application </w:t>
+      </w:r>
+      <w:proofErr w:type="gramStart"/>
+      <w:r>
+        <w:rPr>
+          <w:rFonts w:ascii="Times New Roman" w:hAnsi="Times New Roman" w:cs="Times New Roman"/>
+          <w:sz w:val="24"/>
+          <w:szCs w:val="24"/>
+        </w:rPr>
+        <w:t>are located in</w:t>
+      </w:r>
+      <w:proofErr w:type="gramEnd"/>
+      <w:r>
+        <w:rPr>
+          <w:rFonts w:ascii="Times New Roman" w:hAnsi="Times New Roman" w:cs="Times New Roman"/>
+          <w:sz w:val="24"/>
+          <w:szCs w:val="24"/>
+        </w:rPr>
+        <w:t xml:space="preserve"> the `/tests` directory. To run the tests, use the following command:</w:t>
+      </w:r>
+    </w:p>
+    <w:p>
+      <w:pPr>
+        <w:rPr>
+          <w:rFonts w:ascii="Times New Roman" w:hAnsi="Times New Roman" w:cs="Times New Roman"/>
+          <w:sz w:val="24"/>
+          <w:szCs w:val="24"/>
+        </w:rPr>
+      </w:pPr>
+    </w:p>
+    <w:p>
+      <w:pPr>
+        <w:rPr>
+          <w:rFonts w:ascii="Times New Roman" w:hAnsi="Times New Roman" w:cs="Times New Roman"/>
+          <w:b/>
+          <w:bCs/>
+          <w:sz w:val="24"/>
+          <w:szCs w:val="24"/>
+        </w:rPr>
+      </w:pPr>
+      <w:r>
+        <w:rPr>
+          <w:rFonts w:ascii="Times New Roman" w:hAnsi="Times New Roman" w:cs="Times New Roman"/>
+          <w:b/>
+          <w:bCs/>
+          <w:sz w:val="24"/>
+          <w:szCs w:val="24"/>
+        </w:rPr>
+        <w:t>```bash</w:t>
+      </w:r>
+    </w:p>
+    <w:p>
+      <w:pPr>
+        <w:rPr>
+          <w:rFonts w:ascii="Times New Roman" w:hAnsi="Times New Roman" w:cs="Times New Roman"/>
+          <w:b/>
+          <w:bCs/>
+          <w:sz w:val="24"/>
+          <w:szCs w:val="24"/>
+        </w:rPr>
+      </w:pPr>
+      <w:proofErr w:type="spellStart"/>
+      <w:r>
+        <w:rPr>
+          <w:rFonts w:ascii="Times New Roman" w:hAnsi="Times New Roman" w:cs="Times New Roman"/>
+          <w:b/>
+          <w:bCs/>
+          <w:sz w:val="24"/>
+          <w:szCs w:val="24"/>
+        </w:rPr>
+        <w:t>npm</w:t>
+      </w:r>
+      <w:proofErr w:type="spellEnd"/>
+      <w:r>
+        <w:rPr>
+          <w:rFonts w:ascii="Times New Roman" w:hAnsi="Times New Roman" w:cs="Times New Roman"/>
+          <w:b/>
+          <w:bCs/>
+          <w:sz w:val="24"/>
+          <w:szCs w:val="24"/>
+        </w:rPr>
+        <w:t xml:space="preserve"> test</w:t>
+      </w:r>
+    </w:p>
+    <w:p>
+      <w:pPr>
+        <w:rPr>
+          <w:rFonts w:ascii="Times New Roman" w:hAnsi="Times New Roman" w:cs="Times New Roman"/>
+          <w:sz w:val="24"/>
+          <w:szCs w:val="24"/>
+        </w:rPr>
+      </w:pPr>
+    </w:p>
+    <w:p>
+      <w:pPr>
+        <w:rPr>
+          <w:rFonts w:ascii="Times New Roman" w:hAnsi="Times New Roman" w:cs="Times New Roman"/>
+          <w:b/>
+          <w:bCs/>
+          <w:sz w:val="24"/>
+          <w:szCs w:val="24"/>
+        </w:rPr>
+      </w:pPr>
+      <w:r>
+        <w:rPr>
+          <w:rFonts w:ascii="Times New Roman" w:hAnsi="Times New Roman" w:cs="Times New Roman"/>
+          <w:b/>
+          <w:bCs/>
+          <w:sz w:val="24"/>
+          <w:szCs w:val="24"/>
+        </w:rPr>
+        <w:t>User Flow</w:t>
+      </w:r>
+    </w:p>
+    <w:p>
+      <w:pPr>
+        <w:numPr>
+          <w:ilvl w:val="0"/>
+          <w:numId w:val="1"/>
+        </w:numPr>
+        <w:rPr>
+          <w:rFonts w:ascii="Times New Roman" w:hAnsi="Times New Roman" w:cs="Times New Roman"/>
+          <w:sz w:val="24"/>
+          <w:szCs w:val="24"/>
+        </w:rPr>
+      </w:pPr>
+      <w:r>
+        <w:rPr>
+          <w:rFonts w:ascii="Times New Roman" w:hAnsi="Times New Roman" w:cs="Times New Roman"/>
+          <w:b/>
+          <w:bCs/>
+          <w:sz w:val="24"/>
+          <w:szCs w:val="24"/>
+        </w:rPr>
+        <w:t>Login:</w:t>
+      </w:r>
+      <w:r>
+        <w:rPr>
+          <w:rFonts w:ascii="Times New Roman" w:hAnsi="Times New Roman" w:cs="Times New Roman"/>
+          <w:sz w:val="24"/>
+          <w:szCs w:val="24"/>
+        </w:rPr>
+        <w:t xml:space="preserve"> Enter your username and password to log in.</w:t>
+      </w:r>
+    </w:p>
+    <w:p>
+      <w:pPr>
+        <w:numPr>
+          <w:ilvl w:val="0"/>
+          <w:numId w:val="1"/>
+        </w:numPr>
+        <w:rPr>
+          <w:rFonts w:ascii="Times New Roman" w:hAnsi="Times New Roman" w:cs="Times New Roman"/>
+          <w:sz w:val="24"/>
+          <w:szCs w:val="24"/>
+        </w:rPr>
+      </w:pPr>
+      <w:r>
+        <w:rPr>
+          <w:rFonts w:ascii="Times New Roman" w:hAnsi="Times New Roman" w:cs="Times New Roman"/>
+          <w:b/>
+          <w:bCs/>
+          <w:sz w:val="24"/>
+          <w:szCs w:val="24"/>
+        </w:rPr>
+        <w:t>Chat Room:</w:t>
+      </w:r>
+      <w:r>
+        <w:rPr>
+          <w:rFonts w:ascii="Times New Roman" w:hAnsi="Times New Roman" w:cs="Times New Roman"/>
+          <w:sz w:val="24"/>
+          <w:szCs w:val="24"/>
+        </w:rPr>
+        <w:t xml:space="preserve"> Explore the chat room, select friends, and start chatting.</w:t>
+      </w:r>
+    </w:p>
+    <w:p>
+      <w:pPr>
+        <w:numPr>
+          <w:ilvl w:val="0"/>
+          <w:numId w:val="1"/>
+        </w:numPr>
+        <w:rPr>
+          <w:rFonts w:ascii="Times New Roman" w:hAnsi="Times New Roman" w:cs="Times New Roman"/>
+          <w:sz w:val="24"/>
+          <w:szCs w:val="24"/>
+        </w:rPr>
+      </w:pPr>
+      <w:r>
+        <w:rPr>
+          <w:rFonts w:ascii="Times New Roman" w:hAnsi="Times New Roman" w:cs="Times New Roman"/>
+          <w:b/>
+          <w:bCs/>
+          <w:sz w:val="24"/>
+          <w:szCs w:val="24"/>
+        </w:rPr>
+        <w:t>Messaging:</w:t>
+      </w:r>
+      <w:r>
+        <w:rPr>
+          <w:rFonts w:ascii="Times New Roman" w:hAnsi="Times New Roman" w:cs="Times New Roman"/>
+          <w:sz w:val="24"/>
+          <w:szCs w:val="24"/>
+        </w:rPr>
+        <w:t xml:space="preserve"> Type your message in the input field and click "Send."</w:t>
+      </w:r>
+    </w:p>
+    <w:p>
+      <w:pPr>
+        <w:numPr>
+          <w:ilvl w:val="0"/>
+          <w:numId w:val="1"/>
+        </w:numPr>
+        <w:rPr>
+          <w:rFonts w:ascii="Times New Roman" w:hAnsi="Times New Roman" w:cs="Times New Roman"/>
+          <w:sz w:val="24"/>
+          <w:szCs w:val="24"/>
+        </w:rPr>
+      </w:pPr>
+      <w:r>
+        <w:rPr>
+          <w:rFonts w:ascii="Times New Roman" w:hAnsi="Times New Roman" w:cs="Times New Roman"/>
+          <w:b/>
+          <w:bCs/>
+          <w:sz w:val="24"/>
+          <w:szCs w:val="24"/>
+        </w:rPr>
+        <w:t>File Upload:</w:t>
+      </w:r>
+      <w:r>
+        <w:rPr>
+          <w:rFonts w:ascii="Times New Roman" w:hAnsi="Times New Roman" w:cs="Times New Roman"/>
+          <w:sz w:val="24"/>
+          <w:szCs w:val="24"/>
+        </w:rPr>
+        <w:t xml:space="preserve"> Click on the file input to upload images or documents.</w:t>
+      </w:r>
+    </w:p>
+    <w:p>
+      <w:pPr>
+        <w:numPr>
+          <w:ilvl w:val="0"/>
+          <w:numId w:val="1"/>
+        </w:numPr>
+        <w:rPr>
+          <w:rFonts w:ascii="Times New Roman" w:hAnsi="Times New Roman" w:cs="Times New Roman"/>
+          <w:sz w:val="24"/>
+          <w:szCs w:val="24"/>
+        </w:rPr>
+      </w:pPr>
+      <w:r>
+        <w:rPr>
+          <w:rFonts w:ascii="Times New Roman" w:hAnsi="Times New Roman" w:cs="Times New Roman"/>
+          <w:b/>
+          <w:bCs/>
+          <w:sz w:val="24"/>
+          <w:szCs w:val="24"/>
+        </w:rPr>
+        <w:t>Profile:</w:t>
+      </w:r>
+      <w:r>
+        <w:rPr>
+          <w:rFonts w:ascii="Times New Roman" w:hAnsi="Times New Roman" w:cs="Times New Roman"/>
+          <w:sz w:val="24"/>
+          <w:szCs w:val="24"/>
+        </w:rPr>
+        <w:t xml:space="preserve"> Access your profile and sign out when needed.</w:t>
+      </w:r>
+    </w:p>
+    <w:p>
+      <w:pPr>
+        <w:rPr>
+          <w:rFonts w:ascii="Times New Roman" w:hAnsi="Times New Roman" w:cs="Times New Roman"/>
+          <w:b/>
+          <w:bCs/>
+          <w:sz w:val="24"/>
+          <w:szCs w:val="24"/>
+        </w:rPr>
+      </w:pPr>
+      <w:r>
+        <w:rPr>
+          <w:rFonts w:ascii="Times New Roman" w:hAnsi="Times New Roman" w:cs="Times New Roman"/>
+          <w:b/>
+          <w:bCs/>
+          <w:sz w:val="24"/>
+          <w:szCs w:val="24"/>
+        </w:rPr>
+        <w:t>API</w:t>
+      </w:r>
+    </w:p>
+    <w:p>
+      <w:pPr>
+        <w:rPr>
+          <w:rFonts w:ascii="Times New Roman" w:hAnsi="Times New Roman" w:cs="Times New Roman"/>
+          <w:sz w:val="24"/>
+          <w:szCs w:val="24"/>
+        </w:rPr>
+      </w:pPr>
+      <w:r>
+        <w:rPr>
+          <w:rFonts w:ascii="Times New Roman" w:hAnsi="Times New Roman" w:cs="Times New Roman"/>
+          <w:sz w:val="24"/>
+          <w:szCs w:val="24"/>
+        </w:rPr>
+        <w:lastRenderedPageBreak/>
+        <w:t xml:space="preserve">The application uses the Stream Chat API for real-time messaging. For detailed information about the API, refer to </w:t>
+      </w:r>
+      <w:hyperlink r:id="rId6" w:tgtFrame="_new" w:history="1">
+        <w:r>
+          <w:rPr>
+            <w:rStyle w:val="Hyperlink"/>
+            <w:rFonts w:ascii="Times New Roman" w:hAnsi="Times New Roman" w:cs="Times New Roman"/>
+            <w:sz w:val="24"/>
+            <w:szCs w:val="24"/>
+          </w:rPr>
+          <w:t>Stream Chat Docume</w:t>
+        </w:r>
+        <w:r>
+          <w:rPr>
+            <w:rStyle w:val="Hyperlink"/>
+            <w:rFonts w:ascii="Times New Roman" w:hAnsi="Times New Roman" w:cs="Times New Roman"/>
+            <w:sz w:val="24"/>
+            <w:szCs w:val="24"/>
+          </w:rPr>
+          <w:t>n</w:t>
+        </w:r>
+        <w:r>
+          <w:rPr>
+            <w:rStyle w:val="Hyperlink"/>
+            <w:rFonts w:ascii="Times New Roman" w:hAnsi="Times New Roman" w:cs="Times New Roman"/>
+            <w:sz w:val="24"/>
+            <w:szCs w:val="24"/>
+          </w:rPr>
+          <w:t>tation</w:t>
+        </w:r>
+      </w:hyperlink>
+      <w:r>
+        <w:rPr>
+          <w:rFonts w:ascii="Times New Roman" w:hAnsi="Times New Roman" w:cs="Times New Roman"/>
+          <w:sz w:val="24"/>
+          <w:szCs w:val="24"/>
+        </w:rPr>
+        <w:t>.</w:t>
+      </w:r>
+    </w:p>
+    <w:p>
+      <w:pPr>
+        <w:rPr>
+          <w:rFonts w:ascii="Times New Roman" w:hAnsi="Times New Roman" w:cs="Times New Roman"/>
+          <w:b/>
+          <w:bCs/>
+          <w:sz w:val="24"/>
+          <w:szCs w:val="24"/>
+        </w:rPr>
+      </w:pPr>
+      <w:r>
+        <w:rPr>
+          <w:rFonts w:ascii="Times New Roman" w:hAnsi="Times New Roman" w:cs="Times New Roman"/>
+          <w:b/>
+          <w:bCs/>
+          <w:sz w:val="24"/>
+          <w:szCs w:val="24"/>
+        </w:rPr>
+        <w:t>Technology Stack</w:t>
+      </w:r>
+    </w:p>
+    <w:p>
+      <w:pPr>
+        <w:numPr>
+          <w:ilvl w:val="0"/>
+          <w:numId w:val="2"/>
+        </w:numPr>
+        <w:rPr>
+          <w:rFonts w:ascii="Times New Roman" w:hAnsi="Times New Roman" w:cs="Times New Roman"/>
+          <w:sz w:val="24"/>
+          <w:szCs w:val="24"/>
+        </w:rPr>
+      </w:pPr>
+      <w:r>
+        <w:rPr>
+          <w:rFonts w:ascii="Times New Roman" w:hAnsi="Times New Roman" w:cs="Times New Roman"/>
+          <w:b/>
+          <w:bCs/>
+          <w:sz w:val="24"/>
+          <w:szCs w:val="24"/>
+        </w:rPr>
+        <w:t>Frontend:</w:t>
+      </w:r>
+      <w:r>
+        <w:rPr>
+          <w:rFonts w:ascii="Times New Roman" w:hAnsi="Times New Roman" w:cs="Times New Roman"/>
+          <w:sz w:val="24"/>
+          <w:szCs w:val="24"/>
+        </w:rPr>
+        <w:t xml:space="preserve"> React, Stream Chat API, CSS</w:t>
+      </w:r>
+    </w:p>
+    <w:p>
+      <w:pPr>
+        <w:numPr>
+          <w:ilvl w:val="0"/>
+          <w:numId w:val="2"/>
+        </w:numPr>
+        <w:rPr>
+          <w:rFonts w:ascii="Times New Roman" w:hAnsi="Times New Roman" w:cs="Times New Roman"/>
+          <w:sz w:val="24"/>
+          <w:szCs w:val="24"/>
+        </w:rPr>
+      </w:pPr>
+      <w:r>
+        <w:rPr>
+          <w:rFonts w:ascii="Times New Roman" w:hAnsi="Times New Roman" w:cs="Times New Roman"/>
+          <w:b/>
+          <w:bCs/>
+          <w:sz w:val="24"/>
+          <w:szCs w:val="24"/>
+        </w:rPr>
+        <w:t>Backend:</w:t>
+      </w:r>
+      <w:r>
+        <w:rPr>
+          <w:rFonts w:ascii="Times New Roman" w:hAnsi="Times New Roman" w:cs="Times New Roman"/>
+          <w:sz w:val="24"/>
+          <w:szCs w:val="24"/>
+        </w:rPr>
+        <w:t xml:space="preserve"> Node.js, Express, Socket.io</w:t>
+      </w:r>
+    </w:p>
+    <w:p>
+      <w:pPr>
+        <w:numPr>
+          <w:ilvl w:val="0"/>
+          <w:numId w:val="2"/>
+        </w:numPr>
+        <w:rPr>
+          <w:rFonts w:ascii="Times New Roman" w:hAnsi="Times New Roman" w:cs="Times New Roman"/>
+          <w:sz w:val="24"/>
+          <w:szCs w:val="24"/>
+        </w:rPr>
+      </w:pPr>
+      <w:r>
+        <w:rPr>
+          <w:rFonts w:ascii="Times New Roman" w:hAnsi="Times New Roman" w:cs="Times New Roman"/>
+          <w:b/>
+          <w:bCs/>
+          <w:sz w:val="24"/>
+          <w:szCs w:val="24"/>
+        </w:rPr>
+        <w:t>Testing:</w:t>
+      </w:r>
+      <w:r>
+        <w:rPr>
+          <w:rFonts w:ascii="Times New Roman" w:hAnsi="Times New Roman" w:cs="Times New Roman"/>
+          <w:sz w:val="24"/>
+          <w:szCs w:val="24"/>
+        </w:rPr>
+        <w:t xml:space="preserve"> Jest, React Testing Library</w:t>
+      </w:r>
+    </w:p>
+    <w:p>
+      <w:pPr>
+        <w:rPr>
+          <w:rFonts w:ascii="Times New Roman" w:hAnsi="Times New Roman" w:cs="Times New Roman"/>
+          <w:b/>
+          <w:bCs/>
+          <w:sz w:val="24"/>
+          <w:szCs w:val="24"/>
+        </w:rPr>
+      </w:pPr>
+      <w:r>
+        <w:rPr>
+          <w:rFonts w:ascii="Times New Roman" w:hAnsi="Times New Roman" w:cs="Times New Roman"/>
+          <w:b/>
+          <w:bCs/>
+          <w:sz w:val="24"/>
+          <w:szCs w:val="24"/>
+        </w:rPr>
+        <w:t>Important Notes</w:t>
+      </w:r>
+    </w:p>
+    <w:p>
+      <w:pPr>
+        <w:numPr>
+          <w:ilvl w:val="0"/>
+          <w:numId w:val="3"/>
+        </w:numPr>
+        <w:rPr>
+          <w:rFonts w:ascii="Times New Roman" w:hAnsi="Times New Roman" w:cs="Times New Roman"/>
+          <w:sz w:val="24"/>
+          <w:szCs w:val="24"/>
+        </w:rPr>
+      </w:pPr>
+      <w:r>
+        <w:rPr>
+          <w:rFonts w:ascii="Times New Roman" w:hAnsi="Times New Roman" w:cs="Times New Roman"/>
+          <w:sz w:val="24"/>
+          <w:szCs w:val="24"/>
+        </w:rPr>
+        <w:t>Ensure that you have an active internet connection for real-time functionality.</w:t>
+      </w:r>
+    </w:p>
+    <w:p>
+      <w:pPr>
+        <w:numPr>
+          <w:ilvl w:val="0"/>
+          <w:numId w:val="3"/>
+        </w:numPr>
+        <w:rPr>
+          <w:rFonts w:ascii="Times New Roman" w:hAnsi="Times New Roman" w:cs="Times New Roman"/>
+          <w:sz w:val="24"/>
+          <w:szCs w:val="24"/>
+        </w:rPr>
+      </w:pPr>
+      <w:r>
+        <w:rPr>
+          <w:rFonts w:ascii="Times New Roman" w:hAnsi="Times New Roman" w:cs="Times New Roman"/>
+          <w:sz w:val="24"/>
+          <w:szCs w:val="24"/>
+        </w:rPr>
+        <w:t xml:space="preserve">For any issues, please refer to the </w:t>
+      </w:r>
+      <w:hyperlink r:id="rId7" w:tgtFrame="_new" w:history="1">
+        <w:r>
+          <w:rPr>
+            <w:rStyle w:val="Hyperlink"/>
+            <w:rFonts w:ascii="Times New Roman" w:hAnsi="Times New Roman" w:cs="Times New Roman"/>
+            <w:sz w:val="24"/>
+            <w:szCs w:val="24"/>
+          </w:rPr>
+          <w:t>GitHub Issues</w:t>
+        </w:r>
+      </w:hyperlink>
+      <w:r>
+        <w:rPr>
+          <w:rFonts w:ascii="Times New Roman" w:hAnsi="Times New Roman" w:cs="Times New Roman"/>
+          <w:sz w:val="24"/>
+          <w:szCs w:val="24"/>
+        </w:rPr>
+        <w:t xml:space="preserve"> section.</w:t>
+      </w:r>
+    </w:p>
+    <w:p>
+      <w:pPr>
+        <w:rPr>
+          <w:rFonts w:ascii="Times New Roman" w:hAnsi="Times New Roman" w:cs="Times New Roman"/>
+          <w:b/>
+          <w:bCs/>
+          <w:sz w:val="24"/>
+          <w:szCs w:val="24"/>
+        </w:rPr>
+      </w:pPr>
+      <w:r>
+        <w:rPr>
+          <w:rFonts w:ascii="Times New Roman" w:hAnsi="Times New Roman" w:cs="Times New Roman"/>
+          <w:b/>
+          <w:bCs/>
+          <w:sz w:val="24"/>
+          <w:szCs w:val="24"/>
+        </w:rPr>
+        <w:t>Contribution</w:t>
+      </w:r>
+    </w:p>
+    <w:p>
+      <w:pPr>
+        <w:rPr>
+          <w:rFonts w:ascii="Times New Roman" w:hAnsi="Times New Roman" w:cs="Times New Roman"/>
+          <w:sz w:val="24"/>
+          <w:szCs w:val="24"/>
+        </w:rPr>
+      </w:pPr>
+      <w:r>
+        <w:rPr>
+          <w:rFonts w:ascii="Times New Roman" w:hAnsi="Times New Roman" w:cs="Times New Roman"/>
+          <w:sz w:val="24"/>
+          <w:szCs w:val="24"/>
+        </w:rPr>
+        <w:t>Feel free to contribute by opening issues or submitting pull requests. We welcome your feedback!</w:t>
+      </w:r>
+    </w:p>
+    <w:p>
+      <w:pPr>
+        <w:rPr>
+          <w:rFonts w:ascii="Times New Roman" w:hAnsi="Times New Roman" w:cs="Times New Roman"/>
+          <w:sz w:val="24"/>
+          <w:szCs w:val="24"/>
+        </w:rPr>
+      </w:pPr>
+    </w:p>
+    <w:p>
+      <w:pPr>
+        <w:rPr>
+          <w:rFonts w:ascii="Times New Roman" w:hAnsi="Times New Roman" w:cs="Times New Roman"/>
+          <w:sz w:val="24"/>
+          <w:szCs w:val="24"/>
+        </w:rPr>
+      </w:pPr>
+    </w:p>
+    <w:p>
+      <w:pPr>
+        <w:rPr>
+          <w:rFonts w:ascii="Times New Roman" w:hAnsi="Times New Roman" w:cs="Times New Roman"/>
+          <w:sz w:val="24"/>
+          <w:szCs w:val="24"/>
+        </w:rPr>
+      </w:pPr>
+      <w:r>
+        <w:rPr>
+          <w:rFonts w:ascii="Times New Roman" w:hAnsi="Times New Roman" w:cs="Times New Roman"/>
+          <w:sz w:val="24"/>
+          <w:szCs w:val="24"/>
+        </w:rPr>
         <w:t>https://getstream.io/chat/?ref=apilist.fun</w:t>
       </w:r>
     </w:p>
@@ -15,6 +1025,431 @@
     </w:sectPr>
   </w:body>
 </w:document>
+</file>
+
+<file path=word/numbering.xml><?xml version="1.0" encoding="utf-8"?>
+<w:numbering xmlns:wpc="http://schemas.microsoft.com/office/word/2010/wordprocessingCanvas" xmlns:cx="http://schemas.microsoft.com/office/drawing/2014/chartex" xmlns:cx1="http://schemas.microsoft.com/office/drawing/2015/9/8/chartex" xmlns:cx2="http://schemas.microsoft.com/office/drawing/2015/10/21/chartex" xmlns:cx3="http://schemas.microsoft.com/office/drawing/2016/5/9/chartex" xmlns:cx4="http://schemas.microsoft.com/office/drawing/2016/5/10/chartex" xmlns:cx5="http://schemas.microsoft.com/office/drawing/2016/5/11/chartex" xmlns:cx6="http://schemas.microsoft.com/office/drawing/2016/5/12/chartex" xmlns:cx7="http://schemas.microsoft.com/office/drawing/2016/5/13/chartex" xmlns:cx8="http://schemas.microsoft.com/office/drawing/2016/5/14/chartex" xmlns:mc="http://schemas.openxmlformats.org/markup-compatibility/2006" xmlns:aink="http://schemas.microsoft.com/office/drawing/2016/ink" xmlns:am3d="http://schemas.microsoft.com/office/drawing/2017/model3d" xmlns:o="urn:schemas-microsoft-com:office:office" xmlns:oel="http://schemas.microsoft.com/office/2019/extlst" xmlns:r="http://schemas.openxmlformats.org/officeDocument/2006/relationships" xmlns:m="http://schemas.openxmlformats.org/officeDocument/2006/math" xmlns:v="urn:schemas-microsoft-com:vml" xmlns:wp14="http://schemas.microsoft.com/office/word/2010/wordprocessingDrawing" xmlns:wp="http://schemas.openxmlformats.org/drawingml/2006/wordprocessingDrawing" xmlns:w10="urn:schemas-microsoft-com:office:word" xmlns:w="http://schemas.openxmlformats.org/wordprocessingml/2006/main" xmlns:w14="http://schemas.microsoft.com/office/word/2010/wordml" xmlns:w15="http://schemas.microsoft.com/office/word/2012/wordml" xmlns:w16cex="http://schemas.microsoft.com/office/word/2018/wordml/cex" xmlns:w16cid="http://schemas.microsoft.com/office/word/2016/wordml/cid" xmlns:w16="http://schemas.microsoft.com/office/word/2018/wordml" xmlns:w16sdtdh="http://schemas.microsoft.com/office/word/2020/wordml/sdtdatahash" xmlns:w16se="http://schemas.microsoft.com/office/word/2015/wordml/symex" xmlns:wpg="http://schemas.microsoft.com/office/word/2010/wordprocessingGroup" xmlns:wpi="http://schemas.microsoft.com/office/word/2010/wordprocessingInk" xmlns:wne="http://schemas.microsoft.com/office/word/2006/wordml" xmlns:wps="http://schemas.microsoft.com/office/word/2010/wordprocessingShape" mc:Ignorable="w14 w15 w16se w16cid w16 w16cex w16sdtdh wp14">
+  <w:abstractNum w:abstractNumId="0" w15:restartNumberingAfterBreak="0">
+    <w:nsid w:val="17A9544B"/>
+    <w:multiLevelType w:val="multilevel"/>
+    <w:tmpl w:val="37C03356"/>
+    <w:lvl w:ilvl="0">
+      <w:start w:val="1"/>
+      <w:numFmt w:val="bullet"/>
+      <w:lvlText w:val=""/>
+      <w:lvlJc w:val="left"/>
+      <w:pPr>
+        <w:tabs>
+          <w:tab w:val="num" w:pos="720"/>
+        </w:tabs>
+        <w:ind w:left="720" w:hanging="360"/>
+      </w:pPr>
+      <w:rPr>
+        <w:rFonts w:ascii="Symbol" w:hAnsi="Symbol" w:hint="default"/>
+        <w:sz w:val="20"/>
+      </w:rPr>
+    </w:lvl>
+    <w:lvl w:ilvl="1" w:tentative="1">
+      <w:start w:val="1"/>
+      <w:numFmt w:val="bullet"/>
+      <w:lvlText w:val=""/>
+      <w:lvlJc w:val="left"/>
+      <w:pPr>
+        <w:tabs>
+          <w:tab w:val="num" w:pos="1440"/>
+        </w:tabs>
+        <w:ind w:left="1440" w:hanging="360"/>
+      </w:pPr>
+      <w:rPr>
+        <w:rFonts w:ascii="Symbol" w:hAnsi="Symbol" w:hint="default"/>
+        <w:sz w:val="20"/>
+      </w:rPr>
+    </w:lvl>
+    <w:lvl w:ilvl="2" w:tentative="1">
+      <w:start w:val="1"/>
+      <w:numFmt w:val="bullet"/>
+      <w:lvlText w:val=""/>
+      <w:lvlJc w:val="left"/>
+      <w:pPr>
+        <w:tabs>
+          <w:tab w:val="num" w:pos="2160"/>
+        </w:tabs>
+        <w:ind w:left="2160" w:hanging="360"/>
+      </w:pPr>
+      <w:rPr>
+        <w:rFonts w:ascii="Symbol" w:hAnsi="Symbol" w:hint="default"/>
+        <w:sz w:val="20"/>
+      </w:rPr>
+    </w:lvl>
+    <w:lvl w:ilvl="3" w:tentative="1">
+      <w:start w:val="1"/>
+      <w:numFmt w:val="bullet"/>
+      <w:lvlText w:val=""/>
+      <w:lvlJc w:val="left"/>
+      <w:pPr>
+        <w:tabs>
+          <w:tab w:val="num" w:pos="2880"/>
+        </w:tabs>
+        <w:ind w:left="2880" w:hanging="360"/>
+      </w:pPr>
+      <w:rPr>
+        <w:rFonts w:ascii="Symbol" w:hAnsi="Symbol" w:hint="default"/>
+        <w:sz w:val="20"/>
+      </w:rPr>
+    </w:lvl>
+    <w:lvl w:ilvl="4" w:tentative="1">
+      <w:start w:val="1"/>
+      <w:numFmt w:val="bullet"/>
+      <w:lvlText w:val=""/>
+      <w:lvlJc w:val="left"/>
+      <w:pPr>
+        <w:tabs>
+          <w:tab w:val="num" w:pos="3600"/>
+        </w:tabs>
+        <w:ind w:left="3600" w:hanging="360"/>
+      </w:pPr>
+      <w:rPr>
+        <w:rFonts w:ascii="Symbol" w:hAnsi="Symbol" w:hint="default"/>
+        <w:sz w:val="20"/>
+      </w:rPr>
+    </w:lvl>
+    <w:lvl w:ilvl="5" w:tentative="1">
+      <w:start w:val="1"/>
+      <w:numFmt w:val="bullet"/>
+      <w:lvlText w:val=""/>
+      <w:lvlJc w:val="left"/>
+      <w:pPr>
+        <w:tabs>
+          <w:tab w:val="num" w:pos="4320"/>
+        </w:tabs>
+        <w:ind w:left="4320" w:hanging="360"/>
+      </w:pPr>
+      <w:rPr>
+        <w:rFonts w:ascii="Symbol" w:hAnsi="Symbol" w:hint="default"/>
+        <w:sz w:val="20"/>
+      </w:rPr>
+    </w:lvl>
+    <w:lvl w:ilvl="6" w:tentative="1">
+      <w:start w:val="1"/>
+      <w:numFmt w:val="bullet"/>
+      <w:lvlText w:val=""/>
+      <w:lvlJc w:val="left"/>
+      <w:pPr>
+        <w:tabs>
+          <w:tab w:val="num" w:pos="5040"/>
+        </w:tabs>
+        <w:ind w:left="5040" w:hanging="360"/>
+      </w:pPr>
+      <w:rPr>
+        <w:rFonts w:ascii="Symbol" w:hAnsi="Symbol" w:hint="default"/>
+        <w:sz w:val="20"/>
+      </w:rPr>
+    </w:lvl>
+    <w:lvl w:ilvl="7" w:tentative="1">
+      <w:start w:val="1"/>
+      <w:numFmt w:val="bullet"/>
+      <w:lvlText w:val=""/>
+      <w:lvlJc w:val="left"/>
+      <w:pPr>
+        <w:tabs>
+          <w:tab w:val="num" w:pos="5760"/>
+        </w:tabs>
+        <w:ind w:left="5760" w:hanging="360"/>
+      </w:pPr>
+      <w:rPr>
+        <w:rFonts w:ascii="Symbol" w:hAnsi="Symbol" w:hint="default"/>
+        <w:sz w:val="20"/>
+      </w:rPr>
+    </w:lvl>
+    <w:lvl w:ilvl="8" w:tentative="1">
+      <w:start w:val="1"/>
+      <w:numFmt w:val="bullet"/>
+      <w:lvlText w:val=""/>
+      <w:lvlJc w:val="left"/>
+      <w:pPr>
+        <w:tabs>
+          <w:tab w:val="num" w:pos="6480"/>
+        </w:tabs>
+        <w:ind w:left="6480" w:hanging="360"/>
+      </w:pPr>
+      <w:rPr>
+        <w:rFonts w:ascii="Symbol" w:hAnsi="Symbol" w:hint="default"/>
+        <w:sz w:val="20"/>
+      </w:rPr>
+    </w:lvl>
+  </w:abstractNum>
+  <w:abstractNum w:abstractNumId="1" w15:restartNumberingAfterBreak="0">
+    <w:nsid w:val="39721789"/>
+    <w:multiLevelType w:val="multilevel"/>
+    <w:tmpl w:val="2EC803C8"/>
+    <w:lvl w:ilvl="0">
+      <w:start w:val="1"/>
+      <w:numFmt w:val="decimal"/>
+      <w:lvlText w:val="%1."/>
+      <w:lvlJc w:val="left"/>
+      <w:pPr>
+        <w:tabs>
+          <w:tab w:val="num" w:pos="720"/>
+        </w:tabs>
+        <w:ind w:left="720" w:hanging="360"/>
+      </w:pPr>
+    </w:lvl>
+    <w:lvl w:ilvl="1" w:tentative="1">
+      <w:start w:val="1"/>
+      <w:numFmt w:val="decimal"/>
+      <w:lvlText w:val="%2."/>
+      <w:lvlJc w:val="left"/>
+      <w:pPr>
+        <w:tabs>
+          <w:tab w:val="num" w:pos="1440"/>
+        </w:tabs>
+        <w:ind w:left="1440" w:hanging="360"/>
+      </w:pPr>
+    </w:lvl>
+    <w:lvl w:ilvl="2" w:tentative="1">
+      <w:start w:val="1"/>
+      <w:numFmt w:val="decimal"/>
+      <w:lvlText w:val="%3."/>
+      <w:lvlJc w:val="left"/>
+      <w:pPr>
+        <w:tabs>
+          <w:tab w:val="num" w:pos="2160"/>
+        </w:tabs>
+        <w:ind w:left="2160" w:hanging="360"/>
+      </w:pPr>
+    </w:lvl>
+    <w:lvl w:ilvl="3" w:tentative="1">
+      <w:start w:val="1"/>
+      <w:numFmt w:val="decimal"/>
+      <w:lvlText w:val="%4."/>
+      <w:lvlJc w:val="left"/>
+      <w:pPr>
+        <w:tabs>
+          <w:tab w:val="num" w:pos="2880"/>
+        </w:tabs>
+        <w:ind w:left="2880" w:hanging="360"/>
+      </w:pPr>
+    </w:lvl>
+    <w:lvl w:ilvl="4" w:tentative="1">
+      <w:start w:val="1"/>
+      <w:numFmt w:val="decimal"/>
+      <w:lvlText w:val="%5."/>
+      <w:lvlJc w:val="left"/>
+      <w:pPr>
+        <w:tabs>
+          <w:tab w:val="num" w:pos="3600"/>
+        </w:tabs>
+        <w:ind w:left="3600" w:hanging="360"/>
+      </w:pPr>
+    </w:lvl>
+    <w:lvl w:ilvl="5" w:tentative="1">
+      <w:start w:val="1"/>
+      <w:numFmt w:val="decimal"/>
+      <w:lvlText w:val="%6."/>
+      <w:lvlJc w:val="left"/>
+      <w:pPr>
+        <w:tabs>
+          <w:tab w:val="num" w:pos="4320"/>
+        </w:tabs>
+        <w:ind w:left="4320" w:hanging="360"/>
+      </w:pPr>
+    </w:lvl>
+    <w:lvl w:ilvl="6" w:tentative="1">
+      <w:start w:val="1"/>
+      <w:numFmt w:val="decimal"/>
+      <w:lvlText w:val="%7."/>
+      <w:lvlJc w:val="left"/>
+      <w:pPr>
+        <w:tabs>
+          <w:tab w:val="num" w:pos="5040"/>
+        </w:tabs>
+        <w:ind w:left="5040" w:hanging="360"/>
+      </w:pPr>
+    </w:lvl>
+    <w:lvl w:ilvl="7" w:tentative="1">
+      <w:start w:val="1"/>
+      <w:numFmt w:val="decimal"/>
+      <w:lvlText w:val="%8."/>
+      <w:lvlJc w:val="left"/>
+      <w:pPr>
+        <w:tabs>
+          <w:tab w:val="num" w:pos="5760"/>
+        </w:tabs>
+        <w:ind w:left="5760" w:hanging="360"/>
+      </w:pPr>
+    </w:lvl>
+    <w:lvl w:ilvl="8" w:tentative="1">
+      <w:start w:val="1"/>
+      <w:numFmt w:val="decimal"/>
+      <w:lvlText w:val="%9."/>
+      <w:lvlJc w:val="left"/>
+      <w:pPr>
+        <w:tabs>
+          <w:tab w:val="num" w:pos="6480"/>
+        </w:tabs>
+        <w:ind w:left="6480" w:hanging="360"/>
+      </w:pPr>
+    </w:lvl>
+  </w:abstractNum>
+  <w:abstractNum w:abstractNumId="2" w15:restartNumberingAfterBreak="0">
+    <w:nsid w:val="7D625FF7"/>
+    <w:multiLevelType w:val="multilevel"/>
+    <w:tmpl w:val="B48002A0"/>
+    <w:lvl w:ilvl="0">
+      <w:start w:val="1"/>
+      <w:numFmt w:val="bullet"/>
+      <w:lvlText w:val=""/>
+      <w:lvlJc w:val="left"/>
+      <w:pPr>
+        <w:tabs>
+          <w:tab w:val="num" w:pos="720"/>
+        </w:tabs>
+        <w:ind w:left="720" w:hanging="360"/>
+      </w:pPr>
+      <w:rPr>
+        <w:rFonts w:ascii="Symbol" w:hAnsi="Symbol" w:hint="default"/>
+        <w:sz w:val="20"/>
+      </w:rPr>
+    </w:lvl>
+    <w:lvl w:ilvl="1" w:tentative="1">
+      <w:start w:val="1"/>
+      <w:numFmt w:val="bullet"/>
+      <w:lvlText w:val=""/>
+      <w:lvlJc w:val="left"/>
+      <w:pPr>
+        <w:tabs>
+          <w:tab w:val="num" w:pos="1440"/>
+        </w:tabs>
+        <w:ind w:left="1440" w:hanging="360"/>
+      </w:pPr>
+      <w:rPr>
+        <w:rFonts w:ascii="Symbol" w:hAnsi="Symbol" w:hint="default"/>
+        <w:sz w:val="20"/>
+      </w:rPr>
+    </w:lvl>
+    <w:lvl w:ilvl="2" w:tentative="1">
+      <w:start w:val="1"/>
+      <w:numFmt w:val="bullet"/>
+      <w:lvlText w:val=""/>
+      <w:lvlJc w:val="left"/>
+      <w:pPr>
+        <w:tabs>
+          <w:tab w:val="num" w:pos="2160"/>
+        </w:tabs>
+        <w:ind w:left="2160" w:hanging="360"/>
+      </w:pPr>
+      <w:rPr>
+        <w:rFonts w:ascii="Symbol" w:hAnsi="Symbol" w:hint="default"/>
+        <w:sz w:val="20"/>
+      </w:rPr>
+    </w:lvl>
+    <w:lvl w:ilvl="3" w:tentative="1">
+      <w:start w:val="1"/>
+      <w:numFmt w:val="bullet"/>
+      <w:lvlText w:val=""/>
+      <w:lvlJc w:val="left"/>
+      <w:pPr>
+        <w:tabs>
+          <w:tab w:val="num" w:pos="2880"/>
+        </w:tabs>
+        <w:ind w:left="2880" w:hanging="360"/>
+      </w:pPr>
+      <w:rPr>
+        <w:rFonts w:ascii="Symbol" w:hAnsi="Symbol" w:hint="default"/>
+        <w:sz w:val="20"/>
+      </w:rPr>
+    </w:lvl>
+    <w:lvl w:ilvl="4" w:tentative="1">
+      <w:start w:val="1"/>
+      <w:numFmt w:val="bullet"/>
+      <w:lvlText w:val=""/>
+      <w:lvlJc w:val="left"/>
+      <w:pPr>
+        <w:tabs>
+          <w:tab w:val="num" w:pos="3600"/>
+        </w:tabs>
+        <w:ind w:left="3600" w:hanging="360"/>
+      </w:pPr>
+      <w:rPr>
+        <w:rFonts w:ascii="Symbol" w:hAnsi="Symbol" w:hint="default"/>
+        <w:sz w:val="20"/>
+      </w:rPr>
+    </w:lvl>
+    <w:lvl w:ilvl="5" w:tentative="1">
+      <w:start w:val="1"/>
+      <w:numFmt w:val="bullet"/>
+      <w:lvlText w:val=""/>
+      <w:lvlJc w:val="left"/>
+      <w:pPr>
+        <w:tabs>
+          <w:tab w:val="num" w:pos="4320"/>
+        </w:tabs>
+        <w:ind w:left="4320" w:hanging="360"/>
+      </w:pPr>
+      <w:rPr>
+        <w:rFonts w:ascii="Symbol" w:hAnsi="Symbol" w:hint="default"/>
+        <w:sz w:val="20"/>
+      </w:rPr>
+    </w:lvl>
+    <w:lvl w:ilvl="6" w:tentative="1">
+      <w:start w:val="1"/>
+      <w:numFmt w:val="bullet"/>
+      <w:lvlText w:val=""/>
+      <w:lvlJc w:val="left"/>
+      <w:pPr>
+        <w:tabs>
+          <w:tab w:val="num" w:pos="5040"/>
+        </w:tabs>
+        <w:ind w:left="5040" w:hanging="360"/>
+      </w:pPr>
+      <w:rPr>
+        <w:rFonts w:ascii="Symbol" w:hAnsi="Symbol" w:hint="default"/>
+        <w:sz w:val="20"/>
+      </w:rPr>
+    </w:lvl>
+    <w:lvl w:ilvl="7" w:tentative="1">
+      <w:start w:val="1"/>
+      <w:numFmt w:val="bullet"/>
+      <w:lvlText w:val=""/>
+      <w:lvlJc w:val="left"/>
+      <w:pPr>
+        <w:tabs>
+          <w:tab w:val="num" w:pos="5760"/>
+        </w:tabs>
+        <w:ind w:left="5760" w:hanging="360"/>
+      </w:pPr>
+      <w:rPr>
+        <w:rFonts w:ascii="Symbol" w:hAnsi="Symbol" w:hint="default"/>
+        <w:sz w:val="20"/>
+      </w:rPr>
+    </w:lvl>
+    <w:lvl w:ilvl="8" w:tentative="1">
+      <w:start w:val="1"/>
+      <w:numFmt w:val="bullet"/>
+      <w:lvlText w:val=""/>
+      <w:lvlJc w:val="left"/>
+      <w:pPr>
+        <w:tabs>
+          <w:tab w:val="num" w:pos="6480"/>
+        </w:tabs>
+        <w:ind w:left="6480" w:hanging="360"/>
+      </w:pPr>
+      <w:rPr>
+        <w:rFonts w:ascii="Symbol" w:hAnsi="Symbol" w:hint="default"/>
+        <w:sz w:val="20"/>
+      </w:rPr>
+    </w:lvl>
+  </w:abstractNum>
+  <w:num w:numId="1" w16cid:durableId="2049255816">
+    <w:abstractNumId w:val="1"/>
+  </w:num>
+  <w:num w:numId="2" w16cid:durableId="1919947751">
+    <w:abstractNumId w:val="0"/>
+  </w:num>
+  <w:num w:numId="3" w16cid:durableId="893156974">
+    <w:abstractNumId w:val="2"/>
+  </w:num>
+</w:numbering>
 </file>
 
 <file path=word/styles.xml><?xml version="1.0" encoding="utf-8"?>
@@ -419,7 +1854,6 @@
   <w:style w:type="character" w:default="1" w:styleId="DefaultParagraphFont">
     <w:name w:val="Default Paragraph Font"/>
     <w:uiPriority w:val="1"/>
-    <w:semiHidden/>
     <w:unhideWhenUsed/>
   </w:style>
   <w:style w:type="table" w:default="1" w:styleId="TableNormal">
@@ -442,6 +1876,41 @@
     <w:uiPriority w:val="99"/>
     <w:semiHidden/>
     <w:unhideWhenUsed/>
+  </w:style>
+  <w:style w:type="character" w:styleId="Hyperlink">
+    <w:name w:val="Hyperlink"/>
+    <w:basedOn w:val="DefaultParagraphFont"/>
+    <w:uiPriority w:val="99"/>
+    <w:unhideWhenUsed/>
+    <w:rsid w:val="00C35EE5"/>
+    <w:rPr>
+      <w:color w:val="0563C1" w:themeColor="hyperlink"/>
+      <w:u w:val="single"/>
+    </w:rPr>
+  </w:style>
+  <w:style w:type="character" w:styleId="UnresolvedMention">
+    <w:name w:val="Unresolved Mention"/>
+    <w:basedOn w:val="DefaultParagraphFont"/>
+    <w:uiPriority w:val="99"/>
+    <w:semiHidden/>
+    <w:unhideWhenUsed/>
+    <w:rsid w:val="00C35EE5"/>
+    <w:rPr>
+      <w:color w:val="605E5C"/>
+      <w:shd w:val="clear" w:color="auto" w:fill="E1DFDD"/>
+    </w:rPr>
+  </w:style>
+  <w:style w:type="character" w:styleId="FollowedHyperlink">
+    <w:name w:val="FollowedHyperlink"/>
+    <w:basedOn w:val="DefaultParagraphFont"/>
+    <w:uiPriority w:val="99"/>
+    <w:semiHidden/>
+    <w:unhideWhenUsed/>
+    <w:rsid w:val="00586A41"/>
+    <w:rPr>
+      <w:color w:val="954F72" w:themeColor="followedHyperlink"/>
+      <w:u w:val="single"/>
+    </w:rPr>
   </w:style>
 </w:styles>
 </file>
